--- a/Sonar/声呐图像data-mismatch问题综述.docx
+++ b/Sonar/声呐图像data-mismatch问题综述.docx
@@ -240,7 +240,7 @@
       <w:pPr>
         <w:ind w:firstLine="420"/>
         <w:rPr>
-          <w:rFonts w:ascii="Times" w:eastAsia="宋体" w:hAnsi="Times" w:hint="eastAsia"/>
+          <w:rFonts w:ascii="Times" w:eastAsia="宋体" w:hAnsi="Times"/>
         </w:rPr>
       </w:pPr>
       <w:r>
@@ -1183,8 +1183,6 @@
         </w:rPr>
         <w:t>。</w:t>
       </w:r>
-      <w:bookmarkStart w:id="4" w:name="_GoBack"/>
-      <w:bookmarkEnd w:id="4"/>
     </w:p>
     <w:p>
       <w:pPr>
@@ -2140,10 +2138,10 @@
             <v:path o:extrusionok="f" gradientshapeok="t" o:connecttype="rect"/>
             <o:lock v:ext="edit" aspectratio="t"/>
           </v:shapetype>
-          <v:shape id="_x0000_i1025" type="#_x0000_t75" style="width:13.25pt;height:15pt" o:ole="">
+          <v:shape id="_x0000_i1025" type="#_x0000_t75" style="width:13.15pt;height:15.05pt" o:ole="">
             <v:imagedata r:id="rId7" o:title=""/>
           </v:shape>
-          <o:OLEObject Type="Embed" ProgID="Equation.DSMT4" ShapeID="_x0000_i1025" DrawAspect="Content" ObjectID="_1600503101" r:id="rId8"/>
+          <o:OLEObject Type="Embed" ProgID="Equation.DSMT4" ShapeID="_x0000_i1025" DrawAspect="Content" ObjectID="_1621603548" r:id="rId8"/>
         </w:object>
       </w:r>
       <w:r>
@@ -2157,10 +2155,10 @@
           <w:position w:val="-10"/>
         </w:rPr>
         <w:object w:dxaOrig="260" w:dyaOrig="300">
-          <v:shape id="_x0000_i1026" type="#_x0000_t75" style="width:13.25pt;height:15pt" o:ole="">
+          <v:shape id="_x0000_i1026" type="#_x0000_t75" style="width:13.15pt;height:15.05pt" o:ole="">
             <v:imagedata r:id="rId9" o:title=""/>
           </v:shape>
-          <o:OLEObject Type="Embed" ProgID="Equation.DSMT4" ShapeID="_x0000_i1026" DrawAspect="Content" ObjectID="_1600503102" r:id="rId10"/>
+          <o:OLEObject Type="Embed" ProgID="Equation.DSMT4" ShapeID="_x0000_i1026" DrawAspect="Content" ObjectID="_1621603549" r:id="rId10"/>
         </w:object>
       </w:r>
       <w:r>
@@ -2174,10 +2172,10 @@
           <w:position w:val="-10"/>
         </w:rPr>
         <w:object w:dxaOrig="220" w:dyaOrig="340">
-          <v:shape id="_x0000_i1027" type="#_x0000_t75" style="width:11.5pt;height:16.7pt" o:ole="">
+          <v:shape id="_x0000_i1027" type="#_x0000_t75" style="width:11.25pt;height:16.9pt" o:ole="">
             <v:imagedata r:id="rId11" o:title=""/>
           </v:shape>
-          <o:OLEObject Type="Embed" ProgID="Equation.DSMT4" ShapeID="_x0000_i1027" DrawAspect="Content" ObjectID="_1600503103" r:id="rId12"/>
+          <o:OLEObject Type="Embed" ProgID="Equation.DSMT4" ShapeID="_x0000_i1027" DrawAspect="Content" ObjectID="_1621603550" r:id="rId12"/>
         </w:object>
       </w:r>
       <w:r>
@@ -2192,10 +2190,10 @@
           <w:position w:val="-10"/>
         </w:rPr>
         <w:object w:dxaOrig="220" w:dyaOrig="340">
-          <v:shape id="_x0000_i1028" type="#_x0000_t75" style="width:11.5pt;height:16.7pt" o:ole="">
+          <v:shape id="_x0000_i1028" type="#_x0000_t75" style="width:11.25pt;height:16.9pt" o:ole="">
             <v:imagedata r:id="rId13" o:title=""/>
           </v:shape>
-          <o:OLEObject Type="Embed" ProgID="Equation.DSMT4" ShapeID="_x0000_i1028" DrawAspect="Content" ObjectID="_1600503104" r:id="rId14"/>
+          <o:OLEObject Type="Embed" ProgID="Equation.DSMT4" ShapeID="_x0000_i1028" DrawAspect="Content" ObjectID="_1621603551" r:id="rId14"/>
         </w:object>
       </w:r>
       <w:r>
@@ -2210,10 +2208,10 @@
           <w:position w:val="-10"/>
         </w:rPr>
         <w:object w:dxaOrig="220" w:dyaOrig="340">
-          <v:shape id="_x0000_i1029" type="#_x0000_t75" style="width:11.5pt;height:16.7pt" o:ole="">
+          <v:shape id="_x0000_i1029" type="#_x0000_t75" style="width:11.25pt;height:16.9pt" o:ole="">
             <v:imagedata r:id="rId15" o:title=""/>
           </v:shape>
-          <o:OLEObject Type="Embed" ProgID="Equation.DSMT4" ShapeID="_x0000_i1029" DrawAspect="Content" ObjectID="_1600503105" r:id="rId16"/>
+          <o:OLEObject Type="Embed" ProgID="Equation.DSMT4" ShapeID="_x0000_i1029" DrawAspect="Content" ObjectID="_1621603552" r:id="rId16"/>
         </w:object>
       </w:r>
       <w:r>
@@ -2228,10 +2226,10 @@
           <w:position w:val="-10"/>
         </w:rPr>
         <w:object w:dxaOrig="279" w:dyaOrig="300">
-          <v:shape id="_x0000_i1030" type="#_x0000_t75" style="width:13.8pt;height:15pt" o:ole="">
+          <v:shape id="_x0000_i1030" type="#_x0000_t75" style="width:13.75pt;height:15.05pt" o:ole="">
             <v:imagedata r:id="rId17" o:title=""/>
           </v:shape>
-          <o:OLEObject Type="Embed" ProgID="Equation.DSMT4" ShapeID="_x0000_i1030" DrawAspect="Content" ObjectID="_1600503106" r:id="rId18"/>
+          <o:OLEObject Type="Embed" ProgID="Equation.DSMT4" ShapeID="_x0000_i1030" DrawAspect="Content" ObjectID="_1621603553" r:id="rId18"/>
         </w:object>
       </w:r>
       <w:r>
@@ -2246,10 +2244,10 @@
           <w:position w:val="-10"/>
         </w:rPr>
         <w:object w:dxaOrig="220" w:dyaOrig="300">
-          <v:shape id="_x0000_i1031" type="#_x0000_t75" style="width:11.5pt;height:15pt" o:ole="">
+          <v:shape id="_x0000_i1031" type="#_x0000_t75" style="width:11.25pt;height:15.05pt" o:ole="">
             <v:imagedata r:id="rId19" o:title=""/>
           </v:shape>
-          <o:OLEObject Type="Embed" ProgID="Equation.DSMT4" ShapeID="_x0000_i1031" DrawAspect="Content" ObjectID="_1600503107" r:id="rId20"/>
+          <o:OLEObject Type="Embed" ProgID="Equation.DSMT4" ShapeID="_x0000_i1031" DrawAspect="Content" ObjectID="_1621603554" r:id="rId20"/>
         </w:object>
       </w:r>
       <w:r>
@@ -2264,10 +2262,10 @@
           <w:position w:val="-10"/>
         </w:rPr>
         <w:object w:dxaOrig="220" w:dyaOrig="340">
-          <v:shape id="_x0000_i1032" type="#_x0000_t75" style="width:11.5pt;height:16.7pt" o:ole="">
+          <v:shape id="_x0000_i1032" type="#_x0000_t75" style="width:11.25pt;height:16.9pt" o:ole="">
             <v:imagedata r:id="rId21" o:title=""/>
           </v:shape>
-          <o:OLEObject Type="Embed" ProgID="Equation.DSMT4" ShapeID="_x0000_i1032" DrawAspect="Content" ObjectID="_1600503108" r:id="rId22"/>
+          <o:OLEObject Type="Embed" ProgID="Equation.DSMT4" ShapeID="_x0000_i1032" DrawAspect="Content" ObjectID="_1621603555" r:id="rId22"/>
         </w:object>
       </w:r>
       <w:r>
@@ -2282,10 +2280,10 @@
           <w:position w:val="-10"/>
         </w:rPr>
         <w:object w:dxaOrig="220" w:dyaOrig="340">
-          <v:shape id="_x0000_i1033" type="#_x0000_t75" style="width:11.5pt;height:16.7pt" o:ole="">
+          <v:shape id="_x0000_i1033" type="#_x0000_t75" style="width:11.25pt;height:16.9pt" o:ole="">
             <v:imagedata r:id="rId23" o:title=""/>
           </v:shape>
-          <o:OLEObject Type="Embed" ProgID="Equation.DSMT4" ShapeID="_x0000_i1033" DrawAspect="Content" ObjectID="_1600503109" r:id="rId24"/>
+          <o:OLEObject Type="Embed" ProgID="Equation.DSMT4" ShapeID="_x0000_i1033" DrawAspect="Content" ObjectID="_1621603556" r:id="rId24"/>
         </w:object>
       </w:r>
       <w:r>
@@ -2437,10 +2435,10 @@
           <w:position w:val="-10"/>
         </w:rPr>
         <w:object w:dxaOrig="220" w:dyaOrig="300">
-          <v:shape id="_x0000_i1034" type="#_x0000_t75" style="width:11.5pt;height:15pt" o:ole="">
+          <v:shape id="_x0000_i1034" type="#_x0000_t75" style="width:11.25pt;height:15.05pt" o:ole="">
             <v:imagedata r:id="rId26" o:title=""/>
           </v:shape>
-          <o:OLEObject Type="Embed" ProgID="Equation.DSMT4" ShapeID="_x0000_i1034" DrawAspect="Content" ObjectID="_1600503110" r:id="rId27"/>
+          <o:OLEObject Type="Embed" ProgID="Equation.DSMT4" ShapeID="_x0000_i1034" DrawAspect="Content" ObjectID="_1621603557" r:id="rId27"/>
         </w:object>
       </w:r>
       <w:r>
@@ -2455,10 +2453,10 @@
           <w:position w:val="-10"/>
         </w:rPr>
         <w:object w:dxaOrig="200" w:dyaOrig="300">
-          <v:shape id="_x0000_i1035" type="#_x0000_t75" style="width:9.8pt;height:15pt" o:ole="">
+          <v:shape id="_x0000_i1035" type="#_x0000_t75" style="width:10pt;height:15.05pt" o:ole="">
             <v:imagedata r:id="rId28" o:title=""/>
           </v:shape>
-          <o:OLEObject Type="Embed" ProgID="Equation.DSMT4" ShapeID="_x0000_i1035" DrawAspect="Content" ObjectID="_1600503111" r:id="rId29"/>
+          <o:OLEObject Type="Embed" ProgID="Equation.DSMT4" ShapeID="_x0000_i1035" DrawAspect="Content" ObjectID="_1621603558" r:id="rId29"/>
         </w:object>
       </w:r>
       <w:r>
@@ -2487,10 +2485,10 @@
           <w:position w:val="-10"/>
         </w:rPr>
         <w:object w:dxaOrig="180" w:dyaOrig="300">
-          <v:shape id="_x0000_i1036" type="#_x0000_t75" style="width:8.65pt;height:15pt" o:ole="">
+          <v:shape id="_x0000_i1036" type="#_x0000_t75" style="width:8.75pt;height:15.05pt" o:ole="">
             <v:imagedata r:id="rId30" o:title=""/>
           </v:shape>
-          <o:OLEObject Type="Embed" ProgID="Equation.DSMT4" ShapeID="_x0000_i1036" DrawAspect="Content" ObjectID="_1600503112" r:id="rId31"/>
+          <o:OLEObject Type="Embed" ProgID="Equation.DSMT4" ShapeID="_x0000_i1036" DrawAspect="Content" ObjectID="_1621603559" r:id="rId31"/>
         </w:object>
       </w:r>
       <w:r>
@@ -2505,10 +2503,10 @@
           <w:position w:val="-10"/>
         </w:rPr>
         <w:object w:dxaOrig="180" w:dyaOrig="300">
-          <v:shape id="_x0000_i1037" type="#_x0000_t75" style="width:8.65pt;height:15pt" o:ole="">
+          <v:shape id="_x0000_i1037" type="#_x0000_t75" style="width:8.75pt;height:15.05pt" o:ole="">
             <v:imagedata r:id="rId30" o:title=""/>
           </v:shape>
-          <o:OLEObject Type="Embed" ProgID="Equation.DSMT4" ShapeID="_x0000_i1037" DrawAspect="Content" ObjectID="_1600503113" r:id="rId32"/>
+          <o:OLEObject Type="Embed" ProgID="Equation.DSMT4" ShapeID="_x0000_i1037" DrawAspect="Content" ObjectID="_1621603560" r:id="rId32"/>
         </w:object>
       </w:r>
       <w:r>
@@ -2537,10 +2535,10 @@
           <w:position w:val="-10"/>
         </w:rPr>
         <w:object w:dxaOrig="920" w:dyaOrig="300">
-          <v:shape id="_x0000_i1038" type="#_x0000_t75" style="width:45.5pt;height:15pt" o:ole="">
+          <v:shape id="_x0000_i1038" type="#_x0000_t75" style="width:45.7pt;height:15.05pt" o:ole="">
             <v:imagedata r:id="rId33" o:title=""/>
           </v:shape>
-          <o:OLEObject Type="Embed" ProgID="Equation.DSMT4" ShapeID="_x0000_i1038" DrawAspect="Content" ObjectID="_1600503114" r:id="rId34"/>
+          <o:OLEObject Type="Embed" ProgID="Equation.DSMT4" ShapeID="_x0000_i1038" DrawAspect="Content" ObjectID="_1621603561" r:id="rId34"/>
         </w:object>
       </w:r>
       <w:r>
@@ -2555,10 +2553,10 @@
           <w:position w:val="-10"/>
         </w:rPr>
         <w:object w:dxaOrig="220" w:dyaOrig="300">
-          <v:shape id="_x0000_i1039" type="#_x0000_t75" style="width:11.5pt;height:15pt" o:ole="">
+          <v:shape id="_x0000_i1039" type="#_x0000_t75" style="width:11.25pt;height:15.05pt" o:ole="">
             <v:imagedata r:id="rId35" o:title=""/>
           </v:shape>
-          <o:OLEObject Type="Embed" ProgID="Equation.DSMT4" ShapeID="_x0000_i1039" DrawAspect="Content" ObjectID="_1600503115" r:id="rId36"/>
+          <o:OLEObject Type="Embed" ProgID="Equation.DSMT4" ShapeID="_x0000_i1039" DrawAspect="Content" ObjectID="_1621603562" r:id="rId36"/>
         </w:object>
       </w:r>
       <w:r>
@@ -2573,10 +2571,10 @@
           <w:position w:val="-10"/>
         </w:rPr>
         <w:object w:dxaOrig="220" w:dyaOrig="340">
-          <v:shape id="_x0000_i1040" type="#_x0000_t75" style="width:11.5pt;height:16.7pt" o:ole="">
+          <v:shape id="_x0000_i1040" type="#_x0000_t75" style="width:11.25pt;height:16.9pt" o:ole="">
             <v:imagedata r:id="rId37" o:title=""/>
           </v:shape>
-          <o:OLEObject Type="Embed" ProgID="Equation.DSMT4" ShapeID="_x0000_i1040" DrawAspect="Content" ObjectID="_1600503116" r:id="rId38"/>
+          <o:OLEObject Type="Embed" ProgID="Equation.DSMT4" ShapeID="_x0000_i1040" DrawAspect="Content" ObjectID="_1621603563" r:id="rId38"/>
         </w:object>
       </w:r>
       <w:r>
@@ -5080,6 +5078,8 @@
           <w:vertAlign w:val="superscript"/>
         </w:rPr>
       </w:pPr>
+      <w:bookmarkStart w:id="4" w:name="_GoBack"/>
+      <w:bookmarkEnd w:id="4"/>
       <w:r>
         <w:rPr>
           <w:rFonts w:ascii="宋体" w:eastAsia="宋体" w:hAnsi="宋体"/>
@@ -5133,7 +5133,7 @@
     <w:p>
       <w:pPr>
         <w:rPr>
-          <w:rFonts w:ascii="Times" w:eastAsia="宋体" w:hAnsi="Times" w:hint="eastAsia"/>
+          <w:rFonts w:ascii="Times" w:eastAsia="宋体" w:hAnsi="Times"/>
         </w:rPr>
       </w:pPr>
       <w:r>
@@ -5740,7 +5740,7 @@
       <w:pPr>
         <w:jc w:val="center"/>
         <w:rPr>
-          <w:rFonts w:ascii="Times" w:eastAsia="宋体" w:hAnsi="Times" w:hint="eastAsia"/>
+          <w:rFonts w:ascii="Times" w:eastAsia="宋体" w:hAnsi="Times"/>
         </w:rPr>
       </w:pPr>
     </w:p>
@@ -6105,7 +6105,7 @@
     <w:p>
       <w:pPr>
         <w:rPr>
-          <w:rFonts w:ascii="Times" w:eastAsia="宋体" w:hAnsi="Times" w:hint="eastAsia"/>
+          <w:rFonts w:ascii="Times" w:eastAsia="宋体" w:hAnsi="Times"/>
         </w:rPr>
       </w:pPr>
       <w:r>
@@ -6120,14 +6120,12 @@
         </w:rPr>
         <w:t>在针对半合成图像的分类阶段，该实验使用了机器学习中的</w:t>
       </w:r>
-      <w:proofErr w:type="spellStart"/>
       <w:r>
         <w:rPr>
           <w:rFonts w:ascii="Times" w:eastAsia="宋体" w:hAnsi="Times"/>
         </w:rPr>
         <w:t>AdaBoost</w:t>
       </w:r>
-      <w:proofErr w:type="spellEnd"/>
       <w:r>
         <w:rPr>
           <w:rFonts w:ascii="Times" w:eastAsia="宋体" w:hAnsi="Times" w:hint="eastAsia"/>
@@ -6583,7 +6581,7 @@
       <w:pPr>
         <w:jc w:val="center"/>
         <w:rPr>
-          <w:rFonts w:ascii="Times" w:eastAsia="宋体" w:hAnsi="Times" w:hint="eastAsia"/>
+          <w:rFonts w:ascii="Times" w:eastAsia="宋体" w:hAnsi="Times"/>
         </w:rPr>
       </w:pPr>
       <w:r>
@@ -6679,7 +6677,7 @@
         <w:ind w:firstLine="420"/>
         <w:jc w:val="left"/>
         <w:rPr>
-          <w:rFonts w:ascii="Times" w:eastAsia="宋体" w:hAnsi="Times" w:hint="eastAsia"/>
+          <w:rFonts w:ascii="Times" w:eastAsia="宋体" w:hAnsi="Times"/>
         </w:rPr>
       </w:pPr>
       <w:r>
@@ -8125,7 +8123,7 @@
     <w:p>
       <w:pPr>
         <w:rPr>
-          <w:rFonts w:ascii="Times" w:eastAsia="宋体" w:hAnsi="Times" w:hint="eastAsia"/>
+          <w:rFonts w:ascii="Times" w:eastAsia="宋体" w:hAnsi="Times"/>
         </w:rPr>
       </w:pPr>
       <w:r>
@@ -8357,19 +8355,7 @@
         <w:rPr>
           <w:rFonts w:ascii="Times" w:eastAsia="宋体" w:hAnsi="Times" w:hint="eastAsia"/>
         </w:rPr>
-        <w:t>并利用“</w:t>
-      </w:r>
-      <w:r>
-        <w:rPr>
-          <w:rFonts w:ascii="Times" w:eastAsia="宋体" w:hAnsi="Times" w:hint="eastAsia"/>
-        </w:rPr>
-        <w:t>测深法</w:t>
-      </w:r>
-      <w:r>
-        <w:rPr>
-          <w:rFonts w:ascii="Times" w:eastAsia="宋体" w:hAnsi="Times" w:hint="eastAsia"/>
-        </w:rPr>
-        <w:t>”</w:t>
+        <w:t>并利用“测深法”</w:t>
       </w:r>
       <w:r>
         <w:rPr>
@@ -8793,7 +8779,7 @@
     <w:p>
       <w:pPr>
         <w:rPr>
-          <w:rFonts w:ascii="Times" w:eastAsia="宋体" w:hAnsi="Times" w:hint="eastAsia"/>
+          <w:rFonts w:ascii="Times" w:eastAsia="宋体" w:hAnsi="Times"/>
         </w:rPr>
       </w:pPr>
       <w:r>
@@ -9937,7 +9923,23 @@
         <w:rPr>
           <w:rFonts w:ascii="Times" w:eastAsia="宋体" w:hAnsi="Times"/>
         </w:rPr>
-        <w:t xml:space="preserve">, et al. "A framework for evaluating underwater mine detection and classification algorithms using augmented reality." Proc. Undersea </w:t>
+        <w:t>, et al. "</w:t>
+      </w:r>
+      <w:bookmarkStart w:id="5" w:name="OLE_LINK5"/>
+      <w:bookmarkStart w:id="6" w:name="OLE_LINK6"/>
+      <w:r>
+        <w:rPr>
+          <w:rFonts w:ascii="Times" w:eastAsia="宋体" w:hAnsi="Times"/>
+        </w:rPr>
+        <w:t>A framework for evaluating underwater mine detection and classification algorithms using augmented reality</w:t>
+      </w:r>
+      <w:bookmarkEnd w:id="5"/>
+      <w:bookmarkEnd w:id="6"/>
+      <w:r>
+        <w:rPr>
+          <w:rFonts w:ascii="Times" w:eastAsia="宋体" w:hAnsi="Times"/>
+        </w:rPr>
+        <w:t xml:space="preserve">." Proc. Undersea </w:t>
       </w:r>
       <w:proofErr w:type="spellStart"/>
       <w:r>
@@ -11400,7 +11402,7 @@
 </file>
 
 <file path=customXml/itemProps1.xml><?xml version="1.0" encoding="utf-8"?>
-<ds:datastoreItem xmlns:ds="http://schemas.openxmlformats.org/officeDocument/2006/customXml" ds:itemID="{A5A1FDFF-68A8-45FF-B36A-073002D9D178}">
+<ds:datastoreItem xmlns:ds="http://schemas.openxmlformats.org/officeDocument/2006/customXml" ds:itemID="{B7322473-644F-46B2-97DD-70156D31A788}">
   <ds:schemaRefs>
     <ds:schemaRef ds:uri="http://schemas.openxmlformats.org/officeDocument/2006/bibliography"/>
   </ds:schemaRefs>
